--- a/1С/questions.docx
+++ b/1С/questions.docx
@@ -58,8 +58,9 @@
       <w:r>
         <w:t>Клиент-серверное приложение в контексте 1С представляет собой программную архитектуру,</w:t>
       </w:r>
-    </w:p>
-    <w:p>
+      <w:r>
+        <w:t xml:space="preserve"> </w:t>
+      </w:r>
       <w:r>
         <w:t>в которой роль сервера выполняет сервер 1С (обычно называемый "1</w:t>
       </w:r>
@@ -69,8 +70,9 @@
       <w:r>
         <w:t>"),</w:t>
       </w:r>
-    </w:p>
-    <w:p>
+      <w:r>
+        <w:t xml:space="preserve"> </w:t>
+      </w:r>
       <w:r>
         <w:t>а роль клиента играют различные программы или устройства, взаимодействующие с сервером для выполнения различных бизнес-задач.</w:t>
       </w:r>
@@ -154,24 +156,21 @@
       </w:r>
     </w:p>
     <w:p>
-      <w:pPr>
-        <w:ind w:firstLine="708"/>
-      </w:pPr>
-      <w:r>
-        <w:t>Отличие между ними заключается в контексте исполнения кода и доступе к данным. Код, выполненный с препроцессором &amp;НаСервере, имеет доступ к данным информационной базы и выполняется на сервере 1С,</w:t>
-      </w:r>
-    </w:p>
-    <w:p>
-      <w:r>
-        <w:t>в то время как код с препроцессором &amp;НаКлиенте выполняется на стороне клиента и может взаимодействовать с пользовательским интерфейсом. Препроцессор &amp;НаСервереБезКонтекста</w:t>
-      </w:r>
-    </w:p>
-    <w:p>
-      <w:r>
-        <w:t>позволяет выполнять код на сервере независимо от текущего контекста пользователя.</w:t>
+      <w:r>
+        <w:t>&amp;НаСервере, имеет доступ к данным информационной базы и выполняется на сервере 1С, в то время как код с препроцессором &amp;НаКлиенте выполняется на стороне клиента и может взаимодействовать с пользовательским интерфейсом. Препроцессор</w:t>
       </w:r>
     </w:p>
     <w:p/>
+    <w:p>
+      <w:r>
+        <w:t>&amp;НаКлиенте выполняется на стороне клиента и может взаимодействовать с пользовательским интерфейсом. НаСервере тоже может взаимодействовать с интерфейсом</w:t>
+      </w:r>
+    </w:p>
+    <w:p>
+      <w:r>
+        <w:t>Только на сервере без контекста не может.</w:t>
+      </w:r>
+    </w:p>
     <w:p>
       <w:pPr>
         <w:rPr>
@@ -187,15 +186,13 @@
         <w:lastRenderedPageBreak/>
         <w:t xml:space="preserve">5.Какие виды соединений в языке запроса ты знаешь (Левое, Правое, </w:t>
       </w:r>
-      <w:proofErr w:type="spellStart"/>
-      <w:r>
-        <w:rPr>
-          <w:b/>
-          <w:bCs/>
-        </w:rPr>
-        <w:t>Внутренее</w:t>
-      </w:r>
-      <w:proofErr w:type="spellEnd"/>
+      <w:r>
+        <w:rPr>
+          <w:b/>
+          <w:bCs/>
+        </w:rPr>
+        <w:t>Внутреннее</w:t>
+      </w:r>
       <w:r>
         <w:rPr>
           <w:b/>
@@ -284,116 +281,416 @@
         <w:t>то используются значения NULL.</w:t>
       </w:r>
     </w:p>
+    <w:p>
+      <w:pPr>
+        <w:ind w:firstLine="708"/>
+      </w:pPr>
+    </w:p>
+    <w:p>
+      <w:pPr>
+        <w:rPr>
+          <w:b/>
+          <w:bCs/>
+        </w:rPr>
+      </w:pPr>
+      <w:r>
+        <w:rPr>
+          <w:b/>
+          <w:bCs/>
+        </w:rPr>
+        <w:t>6.Что такое скд и чем отличается от языка запросов?</w:t>
+      </w:r>
+    </w:p>
+    <w:p>
+      <w:r>
+        <w:tab/>
+        <w:t>С</w:t>
+      </w:r>
+      <w:r>
+        <w:t>кд это система построения отчетов, с улучшенным языком запросов, по факту это и есть улучшенный язык запросов, в котором можно делать штуки, которые нельзя делать в обычных запросах, и на ней всегда работают отчеты</w:t>
+      </w:r>
+      <w:r>
+        <w:t>.</w:t>
+      </w:r>
+    </w:p>
+    <w:p>
+      <w:pPr>
+        <w:rPr>
+          <w:b/>
+          <w:bCs/>
+        </w:rPr>
+      </w:pPr>
+      <w:r>
+        <w:rPr>
+          <w:b/>
+          <w:bCs/>
+        </w:rPr>
+        <w:t>7.Что такое документы?</w:t>
+      </w:r>
+    </w:p>
+    <w:p>
+      <w:pPr>
+        <w:ind w:firstLine="708"/>
+      </w:pPr>
+      <w:r>
+        <w:t>Документы представляют собой один из основных типов объектов данных, используемых для описания и регистрации различных бизнес-событий в информационной системе. Документы представляют собой записи, которые фиксируют операции и события,</w:t>
+      </w:r>
+    </w:p>
     <w:p/>
     <w:p>
       <w:pPr>
+        <w:rPr>
+          <w:b/>
+          <w:bCs/>
+        </w:rPr>
+      </w:pPr>
+      <w:r>
+        <w:rPr>
+          <w:b/>
+          <w:bCs/>
+        </w:rPr>
+        <w:t>8.Что такое проведение и какое оно бывает (Оперативное, неоперативное)?</w:t>
+      </w:r>
+    </w:p>
+    <w:p>
+      <w:r>
+        <w:lastRenderedPageBreak/>
+        <w:tab/>
+        <w:t>В контексте 1С проведение обычно относится к процессу подтверждения и завершения операций в информационной системе.</w:t>
+      </w:r>
+    </w:p>
+    <w:p>
+      <w:r>
+        <w:tab/>
+        <w:t>Оперативное проведение в 1С относится к моменту проведения документа или операции непосредственно во время их создания или редактирования. Это позволяет системе моментально применять изменения к данным и учитывать их в текущих бизнес-процессах.</w:t>
+      </w:r>
+    </w:p>
+    <w:p>
+      <w:r>
+        <w:tab/>
+        <w:t>Неоперативное проведение в 1С относится к проведению документов или операций не непосредственно в момент их создания или редактирования, а в более поздний момент времени. Это означает, что документ или операция сохраняются сначала в непроведенном состоянии, а затем могут быть проведены вручную пользователем позднее, когда это необходимо.</w:t>
+      </w:r>
+      <w:r>
+        <w:tab/>
+      </w:r>
+    </w:p>
+    <w:p/>
+    <w:p>
+      <w:pPr>
+        <w:rPr>
+          <w:b/>
+          <w:bCs/>
+        </w:rPr>
+      </w:pPr>
+      <w:r>
+        <w:rPr>
+          <w:b/>
+          <w:bCs/>
+        </w:rPr>
+        <w:t>9.Что такое общие модули и какие они бывают (Вызов сервера, клиент, сервер, повторное использовани</w:t>
+      </w:r>
+      <w:r>
+        <w:rPr>
+          <w:b/>
+          <w:bCs/>
+        </w:rPr>
+        <w:t>е</w:t>
+      </w:r>
+      <w:r>
+        <w:rPr>
+          <w:b/>
+          <w:bCs/>
+        </w:rPr>
+        <w:t xml:space="preserve"> (Или кеширование его еще называют))?</w:t>
+      </w:r>
+    </w:p>
+    <w:p>
+      <w:pPr>
         <w:ind w:firstLine="708"/>
       </w:pPr>
       <w:r>
-        <w:t>Самосоединение (SELF JOIN): Соединение таблицы с самой собой. Это может быть полезно, например, при выполнении рекурсивных запросов.</w:t>
+        <w:t>В контексте платформы 1</w:t>
+      </w:r>
+      <w:r>
+        <w:t>С: Предприятие</w:t>
+      </w:r>
+      <w:r>
+        <w:t xml:space="preserve"> общие модули представляют собой набор функций и процедур, которые могут быть использованы в различных конфигурациях или прикладных решениях для общего назначения.</w:t>
+      </w:r>
+      <w:r>
+        <w:t xml:space="preserve"> Они предназначены для повторного использования в различных контекстах и обеспечивают централизованное управление общей функциональностью.</w:t>
+      </w:r>
+    </w:p>
+    <w:p>
+      <w:r>
+        <w:tab/>
+        <w:t>Общие модули: в</w:t>
+      </w:r>
+      <w:r>
+        <w:t>ызов сервера, клиент, сервер, повторное использовани</w:t>
+      </w:r>
+      <w:r>
+        <w:t>е</w:t>
+      </w:r>
+    </w:p>
+    <w:p>
+      <w:pPr>
+        <w:pBdr>
+          <w:top w:val="single" w:sz="4" w:space="1" w:color="auto"/>
+          <w:left w:val="single" w:sz="4" w:space="4" w:color="auto"/>
+          <w:bottom w:val="single" w:sz="4" w:space="1" w:color="auto"/>
+          <w:right w:val="single" w:sz="4" w:space="4" w:color="auto"/>
+        </w:pBdr>
+        <w:rPr>
+          <w:rFonts w:ascii="Trebuchet MS" w:hAnsi="Trebuchet MS"/>
+          <w:color w:val="404040"/>
+          <w:sz w:val="27"/>
+          <w:szCs w:val="27"/>
+        </w:rPr>
+      </w:pPr>
+      <w:r>
+        <w:tab/>
+      </w:r>
+      <w:r>
+        <w:t>Е</w:t>
+      </w:r>
+      <w:r>
+        <w:rPr>
+          <w:rFonts w:ascii="Trebuchet MS" w:hAnsi="Trebuchet MS"/>
+          <w:color w:val="404040"/>
+          <w:sz w:val="27"/>
+          <w:szCs w:val="27"/>
+        </w:rPr>
+        <w:t xml:space="preserve">сли ставишь галочку </w:t>
+      </w:r>
+      <w:r>
+        <w:rPr>
+          <w:rFonts w:ascii="Trebuchet MS" w:hAnsi="Trebuchet MS"/>
+          <w:b/>
+          <w:bCs/>
+          <w:color w:val="404040"/>
+          <w:sz w:val="27"/>
+          <w:szCs w:val="27"/>
+        </w:rPr>
+        <w:t>сервер</w:t>
+      </w:r>
+      <w:r>
+        <w:rPr>
+          <w:rFonts w:ascii="Trebuchet MS" w:hAnsi="Trebuchet MS"/>
+          <w:color w:val="404040"/>
+          <w:sz w:val="27"/>
+          <w:szCs w:val="27"/>
+        </w:rPr>
+        <w:t xml:space="preserve">, то ты можешь вызвать процедуры из этого модуля только с </w:t>
+      </w:r>
+      <w:r>
+        <w:rPr>
+          <w:rFonts w:ascii="Trebuchet MS" w:hAnsi="Trebuchet MS"/>
+          <w:color w:val="404040"/>
+          <w:sz w:val="27"/>
+          <w:szCs w:val="27"/>
+        </w:rPr>
+        <w:t>сервера.</w:t>
       </w:r>
     </w:p>
     <w:p/>
     <w:p>
       <w:pPr>
-        <w:rPr>
-          <w:b/>
-          <w:bCs/>
-        </w:rPr>
-      </w:pPr>
-      <w:r>
-        <w:rPr>
-          <w:b/>
-          <w:bCs/>
-        </w:rPr>
-        <w:t>6.Что такое скд и чем отличается от языка запросов?</w:t>
-      </w:r>
-    </w:p>
-    <w:p>
-      <w:pPr>
-        <w:ind w:firstLine="708"/>
-      </w:pPr>
-      <w:r>
-        <w:t>СКД (Система Конфигурации Данных) в рамках платформы 1</w:t>
-      </w:r>
-      <w:r>
-        <w:t>С: Предприятие</w:t>
-      </w:r>
-      <w:r>
-        <w:t xml:space="preserve"> </w:t>
-      </w:r>
-      <w:r>
-        <w:t>— это</w:t>
-      </w:r>
-      <w:r>
-        <w:t xml:space="preserve"> инструмент для организации хранения и обработки данных. Она представляет собой структуру базы данных, которая содержит все объекты данных, используемые в информационной системе, а также правила их взаимодействия и обработки</w:t>
-      </w:r>
-      <w:r>
+        <w:pBdr>
+          <w:top w:val="single" w:sz="4" w:space="1" w:color="auto"/>
+          <w:left w:val="single" w:sz="4" w:space="4" w:color="auto"/>
+          <w:bottom w:val="single" w:sz="4" w:space="1" w:color="auto"/>
+          <w:right w:val="single" w:sz="4" w:space="4" w:color="auto"/>
+        </w:pBdr>
+      </w:pPr>
+      <w:r>
+        <w:t>Включение свойства «</w:t>
+      </w:r>
+      <w:r>
+        <w:rPr>
+          <w:b/>
+          <w:bCs/>
+        </w:rPr>
+        <w:t>Вызов сервера</w:t>
+      </w:r>
+      <w:r>
+        <w:t>» значит, что экспортируемые процедуры и функции общего модуля могут быть вызваны как из серверных модулей, так и из клиентских.</w:t>
+      </w:r>
+    </w:p>
+    <w:p/>
+    <w:p>
+      <w:pPr>
+        <w:pBdr>
+          <w:top w:val="single" w:sz="4" w:space="1" w:color="auto"/>
+          <w:left w:val="single" w:sz="4" w:space="4" w:color="auto"/>
+          <w:bottom w:val="single" w:sz="4" w:space="1" w:color="auto"/>
+          <w:right w:val="single" w:sz="4" w:space="4" w:color="auto"/>
+        </w:pBdr>
+        <w:rPr>
+          <w:rFonts w:ascii="Trebuchet MS" w:hAnsi="Trebuchet MS"/>
+          <w:color w:val="404040"/>
+          <w:sz w:val="27"/>
+          <w:szCs w:val="27"/>
+        </w:rPr>
+      </w:pPr>
+      <w:r>
+        <w:t>«</w:t>
+      </w:r>
+      <w:r>
+        <w:rPr>
+          <w:b/>
+          <w:bCs/>
+        </w:rPr>
+        <w:t>Клиент</w:t>
+      </w:r>
+      <w:r>
+        <w:t xml:space="preserve">» </w:t>
+      </w:r>
+      <w:r>
+        <w:t>е</w:t>
+      </w:r>
+      <w:r>
+        <w:rPr>
+          <w:rFonts w:ascii="Trebuchet MS" w:hAnsi="Trebuchet MS"/>
+          <w:color w:val="404040"/>
+          <w:sz w:val="27"/>
+          <w:szCs w:val="27"/>
+        </w:rPr>
+        <w:t xml:space="preserve">сли ставишь галочку </w:t>
+      </w:r>
+      <w:r>
+        <w:rPr>
+          <w:rFonts w:ascii="Trebuchet MS" w:hAnsi="Trebuchet MS"/>
+          <w:b/>
+          <w:bCs/>
+          <w:color w:val="404040"/>
+          <w:sz w:val="27"/>
+          <w:szCs w:val="27"/>
+        </w:rPr>
+        <w:t>клиент</w:t>
+      </w:r>
+      <w:r>
+        <w:rPr>
+          <w:rFonts w:ascii="Trebuchet MS" w:hAnsi="Trebuchet MS"/>
+          <w:color w:val="404040"/>
+          <w:sz w:val="27"/>
+          <w:szCs w:val="27"/>
+        </w:rPr>
+        <w:t>, то ты можешь вызвать процедуры из этого модуля только с клиента</w:t>
+      </w:r>
+      <w:r>
+        <w:rPr>
+          <w:rFonts w:ascii="Trebuchet MS" w:hAnsi="Trebuchet MS"/>
+          <w:color w:val="404040"/>
+          <w:sz w:val="27"/>
+          <w:szCs w:val="27"/>
+        </w:rPr>
         <w:t>.</w:t>
       </w:r>
     </w:p>
     <w:p>
       <w:pPr>
-        <w:ind w:firstLine="708"/>
-      </w:pPr>
-      <w:r>
-        <w:t xml:space="preserve">Что касается различий между СКД и языком запросов, то язык запросов используется для получения данных из СКД, а также для выполнения различных операций анализа и обработки информации. Язык запросов позволяет выполнять запросы к базе данных для извлечения нужной </w:t>
-      </w:r>
-      <w:r>
+        <w:rPr>
+          <w:b/>
+          <w:bCs/>
+        </w:rPr>
+      </w:pPr>
+    </w:p>
+    <w:p>
+      <w:pPr>
+        <w:rPr>
+          <w:b/>
+          <w:bCs/>
+        </w:rPr>
+      </w:pPr>
+    </w:p>
+    <w:p>
+      <w:pPr>
+        <w:rPr>
+          <w:b/>
+          <w:bCs/>
+        </w:rPr>
+      </w:pPr>
+    </w:p>
+    <w:p>
+      <w:pPr>
+        <w:pBdr>
+          <w:top w:val="single" w:sz="4" w:space="1" w:color="auto"/>
+          <w:left w:val="single" w:sz="4" w:space="4" w:color="auto"/>
+          <w:bottom w:val="single" w:sz="4" w:space="1" w:color="auto"/>
+          <w:right w:val="single" w:sz="4" w:space="4" w:color="auto"/>
+        </w:pBdr>
+        <w:rPr>
+          <w:b/>
+          <w:bCs/>
+        </w:rPr>
+      </w:pPr>
+      <w:r>
+        <w:rPr>
+          <w:b/>
+          <w:bCs/>
+        </w:rPr>
         <w:lastRenderedPageBreak/>
-        <w:t>информации, фильтрации данных, объединения результатов запросов и выполнения других операций.</w:t>
-      </w:r>
-    </w:p>
-    <w:p/>
-    <w:p>
-      <w:pPr>
-        <w:ind w:firstLine="708"/>
-      </w:pPr>
-      <w:r>
-        <w:t>Таким образом, СКД — это основа, на которой строится информационная система, а язык запросов - инструмент для работы с данными в этой системе.</w:t>
-      </w:r>
-    </w:p>
-    <w:p/>
-    <w:p>
-      <w:pPr>
-        <w:rPr>
-          <w:b/>
-          <w:bCs/>
-        </w:rPr>
-      </w:pPr>
-      <w:r>
-        <w:rPr>
-          <w:b/>
-          <w:bCs/>
-        </w:rPr>
-        <w:t>7.Что такое документы?</w:t>
-      </w:r>
-    </w:p>
-    <w:p>
-      <w:pPr>
-        <w:ind w:firstLine="708"/>
-      </w:pPr>
-      <w:r>
-        <w:t>Д</w:t>
-      </w:r>
-      <w:r>
-        <w:t>окументы представляют собой один из основных типов объектов данных, используемых для описания и регистрации различных бизнес-событий в информационной системе. Документы представляют собой записи, которые фиксируют операции и события,</w:t>
-      </w:r>
-    </w:p>
-    <w:p/>
-    <w:p>
-      <w:pPr>
-        <w:rPr>
-          <w:b/>
-          <w:bCs/>
-        </w:rPr>
-      </w:pPr>
-      <w:r>
-        <w:rPr>
-          <w:b/>
-          <w:bCs/>
-        </w:rPr>
-        <w:t>8.Что такое проведение и какое оно бывает (Оперативное, неоперативное)?</w:t>
+        <w:t>«</w:t>
+      </w:r>
+      <w:r>
+        <w:rPr>
+          <w:b/>
+          <w:bCs/>
+        </w:rPr>
+        <w:t>повторное использовани</w:t>
+      </w:r>
+      <w:r>
+        <w:rPr>
+          <w:b/>
+          <w:bCs/>
+        </w:rPr>
+        <w:t>е»</w:t>
+      </w:r>
+    </w:p>
+    <w:p>
+      <w:pPr>
+        <w:pBdr>
+          <w:top w:val="single" w:sz="4" w:space="1" w:color="auto"/>
+          <w:left w:val="single" w:sz="4" w:space="4" w:color="auto"/>
+          <w:bottom w:val="single" w:sz="4" w:space="1" w:color="auto"/>
+          <w:right w:val="single" w:sz="4" w:space="4" w:color="auto"/>
+        </w:pBdr>
+        <w:spacing w:line="360" w:lineRule="auto"/>
+        <w:rPr>
+          <w:b/>
+          <w:bCs/>
+        </w:rPr>
+      </w:pPr>
+      <w:r>
+        <w:rPr>
+          <w:color w:val="000000"/>
+        </w:rPr>
+        <w:t>Общие модули с повторным использованием возвращаемых значений (далее: кэш) предусмотрены для кэширования результатов работы функций, которые в них размещены - на время сеанса или на время вызова. Их следует применять для экономии вычислительных ресурсов сервера и для </w:t>
+      </w:r>
+      <w:r>
+        <w:t>минимизации клиент-серверного взаимодействия</w:t>
+      </w:r>
+      <w:r>
+        <w:rPr>
+          <w:color w:val="000000"/>
+        </w:rPr>
+        <w:t>.</w:t>
+      </w:r>
+    </w:p>
+    <w:p>
+      <w:pPr>
+        <w:rPr>
+          <w:b/>
+          <w:bCs/>
+        </w:rPr>
+      </w:pPr>
+      <w:r>
+        <w:rPr>
+          <w:b/>
+          <w:bCs/>
+        </w:rPr>
+        <w:t>10.Что такое справочники, какие они бывают (подчиненные владельцу, иерархические и нет)?</w:t>
       </w:r>
     </w:p>
     <w:p>
@@ -401,94 +698,7 @@
         <w:tab/>
       </w:r>
       <w:r>
-        <w:t>В контексте 1С проведение обычно относится к процессу подтверждения и завершения операций в информационной системе.</w:t>
-      </w:r>
-    </w:p>
-    <w:p>
-      <w:r>
-        <w:tab/>
-      </w:r>
-      <w:r>
-        <w:t>Оперативное проведение в 1С относится к моменту проведения документа или операции непосредственно во время их создания или редактирования. Это позволяет системе моментально применять изменения к данным и учитывать их в текущих бизнес-процессах.</w:t>
-      </w:r>
-    </w:p>
-    <w:p>
-      <w:r>
-        <w:tab/>
-      </w:r>
-      <w:r>
-        <w:t>Неоперативное проведение в 1С относится к проведению документов или операций не непосредственно в момент их создания или редактирования, а в более поздний момент времени. Это означает, что документ или операция сохраняются сначала в непроведенном состоянии, а затем могут быть проведены вручную пользователем позднее, когда это необходимо.</w:t>
-      </w:r>
-      <w:r>
-        <w:tab/>
-      </w:r>
-    </w:p>
-    <w:p/>
-    <w:p>
-      <w:pPr>
-        <w:rPr>
-          <w:b/>
-          <w:bCs/>
-        </w:rPr>
-      </w:pPr>
-      <w:r>
-        <w:rPr>
-          <w:b/>
-          <w:bCs/>
-        </w:rPr>
-        <w:t>9.Что такое общие модули и какие они бывают (Вызов сервера, клиент, сервер, повторное использования (Или кеширование его еще называют))?</w:t>
-      </w:r>
-    </w:p>
-    <w:p/>
-    <w:p>
-      <w:pPr>
-        <w:ind w:firstLine="708"/>
-      </w:pPr>
-      <w:r>
-        <w:t>В контексте платформы 1</w:t>
-      </w:r>
-      <w:r>
-        <w:t>С: Предприятие</w:t>
-      </w:r>
-      <w:r>
-        <w:t xml:space="preserve"> общие модули представляют собой набор функций и процедур, которые могут быть использованы в различных конфигурациях или прикладных решениях для общего назначения.</w:t>
-      </w:r>
-      <w:r>
-        <w:t xml:space="preserve"> </w:t>
-      </w:r>
-      <w:r>
-        <w:t xml:space="preserve">Они предназначены для повторного использования в различных </w:t>
-      </w:r>
-      <w:r>
-        <w:lastRenderedPageBreak/>
-        <w:t>контекстах и обеспечивают централизованное управление общей функциональностью.</w:t>
-      </w:r>
-    </w:p>
-    <w:p/>
-    <w:p>
-      <w:pPr>
-        <w:rPr>
-          <w:b/>
-          <w:bCs/>
-        </w:rPr>
-      </w:pPr>
-      <w:r>
-        <w:rPr>
-          <w:b/>
-          <w:bCs/>
-        </w:rPr>
-        <w:t>10.Что такое справочники, какие они бывают (подчиненные владельцу, иерархические и нет)?</w:t>
-      </w:r>
-    </w:p>
-    <w:p>
-      <w:r>
-        <w:tab/>
-      </w:r>
-      <w:r>
-        <w:t>Э</w:t>
-      </w:r>
-      <w:r>
-        <w:t>то прикладные объекты конфигурации. Они позволяют хранить в информационной базе данные, имеющие одинаковую структуру и списочный характер.</w:t>
+        <w:t>Это прикладные объекты конфигурации. Они позволяют хранить в информационной базе данные, имеющие одинаковую структуру и списочный характер.</w:t>
       </w:r>
     </w:p>
     <w:p>
@@ -580,10 +790,7 @@
         </w:numPr>
       </w:pPr>
       <w:r>
-        <w:t>не</w:t>
-      </w:r>
-      <w:r>
-        <w:t>подчиненные регистратору</w:t>
+        <w:t>неподчиненные регистратору</w:t>
       </w:r>
     </w:p>
     <w:p/>
@@ -609,11 +816,9 @@
       <w:r>
         <w:t>Измерения</w:t>
       </w:r>
-      <w:proofErr w:type="gramStart"/>
-      <w:r>
-        <w:t>: Это</w:t>
-      </w:r>
-      <w:proofErr w:type="gramEnd"/>
+      <w:r>
+        <w:t>: это</w:t>
+      </w:r>
       <w:r>
         <w:t xml:space="preserve"> атрибуты данных, которые используются для классификации информации в многомерных аналитических базах данных.</w:t>
       </w:r>
@@ -621,31 +826,26 @@
     <w:p>
       <w:r>
         <w:tab/>
-      </w:r>
-      <w:r>
         <w:t>Ресурсы</w:t>
       </w:r>
-      <w:proofErr w:type="gramStart"/>
-      <w:r>
-        <w:t>: Это</w:t>
-      </w:r>
-      <w:proofErr w:type="gramEnd"/>
+      <w:r>
+        <w:t>: это</w:t>
+      </w:r>
       <w:r>
         <w:t xml:space="preserve"> объекты, которые представляют собой какие-либо активы или средства, которыми оперирует предприятие.</w:t>
       </w:r>
     </w:p>
     <w:p>
       <w:r>
+        <w:lastRenderedPageBreak/>
         <w:tab/>
       </w:r>
       <w:r>
         <w:t>Реквизиты</w:t>
       </w:r>
-      <w:proofErr w:type="gramStart"/>
-      <w:r>
-        <w:t>: Это</w:t>
-      </w:r>
-      <w:proofErr w:type="gramEnd"/>
+      <w:r>
+        <w:t>: это</w:t>
+      </w:r>
       <w:r>
         <w:t xml:space="preserve"> атрибуты объектов информационной базы, которые описывают их свойства и характеристики. Реквизиты используются для хранения различных данных о объектах, таких как их идентификаторы, наименования, цены, даты и т. д.</w:t>
       </w:r>
@@ -663,7 +863,6 @@
           <w:b/>
           <w:bCs/>
         </w:rPr>
-        <w:lastRenderedPageBreak/>
         <w:t>13.Что такое Регистры накопления и для чего используются?</w:t>
       </w:r>
     </w:p>
@@ -672,13 +871,7 @@
         <w:ind w:firstLine="708"/>
       </w:pPr>
       <w:r>
-        <w:t>Э</w:t>
-      </w:r>
-      <w:r>
-        <w:t xml:space="preserve"> </w:t>
-      </w:r>
-      <w:r>
-        <w:t>то специальные объекты информационной базы, которые используются для накопления и хранения суммарной информации о бизнес-процессах и операциях предприятия. Они представляют собой таблицы или журналы, в которых записываются фактические данные о денежных или количественных операциях, происходящих в предприятии.</w:t>
+        <w:t>Э то специальные объекты информационной базы, которые используются для накопления и хранения суммарной информации о бизнес-процессах и операциях предприятия. Они представляют собой таблицы или журналы, в которых записываются фактические данные о денежных или количественных операциях, происходящих в предприятии.</w:t>
       </w:r>
     </w:p>
     <w:p>
@@ -757,93 +950,70 @@
       </w:r>
     </w:p>
     <w:p>
-      <w:r>
-        <w:t>Давайте разберемся с терминологией:</w:t>
+      <w:pPr>
+        <w:ind w:firstLine="708"/>
+      </w:pPr>
+      <w:r>
+        <w:t>Оборотные регистры (или просто оборотные) и **регистры оборотов и остатков** (или РОО) - это разные типы регистров накопления в 1С. Они имеют свои особенности и применяются в различных сферах учета и аналитики.</w:t>
+      </w:r>
+    </w:p>
+    <w:p>
+      <w:r>
+        <w:t>Оборотные регистры (Обороты):</w:t>
+      </w:r>
+    </w:p>
+    <w:p>
+      <w:r>
+        <w:t xml:space="preserve">   - Оборотные регистры накопления предназначены для учета фактических оборотов по определенному виду деятельности или операции.</w:t>
+      </w:r>
+    </w:p>
+    <w:p>
+      <w:r>
+        <w:t xml:space="preserve">   - Они обычно содержат только движения счета, связанные с данным видом деятельности или операцией, без учета остатков.</w:t>
+      </w:r>
+    </w:p>
+    <w:p>
+      <w:r>
+        <w:t xml:space="preserve">   - В оборотных регистрах фиксируются только движения "Приход" и "Расход", отражающие поступление и списание средств или товаров в рамках конкретного вида операции.</w:t>
       </w:r>
     </w:p>
     <w:p/>
     <w:p>
       <w:r>
-        <w:t xml:space="preserve">**Оборотные регистры** (или просто оборотные) и **регистры оборотов и остатков** (или РОО) </w:t>
-      </w:r>
-      <w:proofErr w:type="gramStart"/>
-      <w:r>
-        <w:t>- это</w:t>
-      </w:r>
-      <w:proofErr w:type="gramEnd"/>
-      <w:r>
-        <w:t xml:space="preserve"> разные типы регистров накопления в 1С. Они имеют свои особенности и применяются в различных сферах учета и аналитики.</w:t>
-      </w:r>
-    </w:p>
-    <w:p>
-      <w:r>
-        <w:t>Оборотные регистры (Обороты):</w:t>
-      </w:r>
-    </w:p>
-    <w:p>
-      <w:r>
-        <w:t xml:space="preserve">   - Оборотные регистры накопления предназначены для учета фактических оборотов по определенному виду деятельности или операции.</w:t>
-      </w:r>
-    </w:p>
-    <w:p>
-      <w:r>
-        <w:t xml:space="preserve">   - Они обычно содержат только движения счета, связанные с данным видом деятельности или операцией, без учета остатков.</w:t>
-      </w:r>
-    </w:p>
-    <w:p>
-      <w:r>
-        <w:t xml:space="preserve">   - В оборотных регистрах фиксируются только движения "Приход" и "Расход", отражающие поступление и списание средств или товаров в рамках конкретного вида операции.</w:t>
+        <w:t>Регистры оборотов и остатков (РОО):</w:t>
+      </w:r>
+    </w:p>
+    <w:p>
+      <w:r>
+        <w:t xml:space="preserve">   - РОО, или регистры оборотов и остатков, включают в себя как обороты, так и остатки по заданному виду деятельности или счету.</w:t>
+      </w:r>
+    </w:p>
+    <w:p>
+      <w:r>
+        <w:lastRenderedPageBreak/>
+        <w:t xml:space="preserve">   - Эти регистры отражают как движения средств или товаров (обороты), так и остатки на определенный момент времени.</w:t>
+      </w:r>
+    </w:p>
+    <w:p>
+      <w:r>
+        <w:t xml:space="preserve">   - Регистры оборотов и остатков позволяют отслеживать не только обороты, но и текущие остатки по счету или виду деятельности.</w:t>
       </w:r>
     </w:p>
     <w:p/>
     <w:p>
       <w:r>
-        <w:t>Регистры оборотов и остатков (РОО):</w:t>
-      </w:r>
-    </w:p>
-    <w:p>
-      <w:r>
-        <w:t xml:space="preserve">   - РОО, или регистры оборотов и остатков, включают в себя как обороты, так и остатки по заданному виду деятельности или счету.</w:t>
-      </w:r>
-    </w:p>
-    <w:p>
-      <w:r>
-        <w:t xml:space="preserve">   - Эти регистры отражают как движения средств или товаров (обороты), так и остатки на определенный момент времени.</w:t>
-      </w:r>
-    </w:p>
-    <w:p>
-      <w:r>
-        <w:lastRenderedPageBreak/>
-        <w:t xml:space="preserve">   - Регистры оборотов и остатков позволяют отслеживать не только обороты, но и текущие остатки по счету или виду деятельности.</w:t>
+        <w:t>В регистрах накопления могут быть следующие виды движений:</w:t>
       </w:r>
     </w:p>
     <w:p/>
     <w:p>
       <w:r>
-        <w:t>В регистрах накопления могут быть следующие виды движений:</w:t>
-      </w:r>
-    </w:p>
-    <w:p/>
-    <w:p>
-      <w:r>
-        <w:t>-Приход</w:t>
-      </w:r>
-      <w:r>
-        <w:t>: отражает</w:t>
-      </w:r>
-      <w:r>
-        <w:t xml:space="preserve"> поступление средств или товаров.</w:t>
-      </w:r>
-    </w:p>
-    <w:p>
-      <w:r>
-        <w:t>-Расход</w:t>
-      </w:r>
-      <w:r>
-        <w:t>: отражает</w:t>
-      </w:r>
-      <w:r>
-        <w:t xml:space="preserve"> списание средств или товаров.</w:t>
+        <w:t>-Приход: отражает поступление средств или товаров.</w:t>
+      </w:r>
+    </w:p>
+    <w:p>
+      <w:r>
+        <w:t>-Расход: отражает списание средств или товаров.</w:t>
       </w:r>
     </w:p>
     <w:p/>
@@ -877,13 +1047,7 @@
         </w:numPr>
       </w:pPr>
       <w:r>
-        <w:t>1С:</w:t>
-      </w:r>
-      <w:r>
-        <w:t xml:space="preserve"> </w:t>
-      </w:r>
-      <w:r>
-        <w:t>Бухгалтерия</w:t>
+        <w:t>1С: Бухгалтерия</w:t>
       </w:r>
     </w:p>
     <w:p>
@@ -895,13 +1059,7 @@
         </w:numPr>
       </w:pPr>
       <w:r>
-        <w:t>1С:</w:t>
-      </w:r>
-      <w:r>
-        <w:t xml:space="preserve"> </w:t>
-      </w:r>
-      <w:r>
-        <w:t>Торговля и склад</w:t>
+        <w:t>1С: Торговля и склад</w:t>
       </w:r>
     </w:p>
     <w:p>
@@ -913,13 +1071,7 @@
         </w:numPr>
       </w:pPr>
       <w:r>
-        <w:t>1С:</w:t>
-      </w:r>
-      <w:r>
-        <w:t xml:space="preserve"> </w:t>
-      </w:r>
-      <w:r>
-        <w:t>Зарплата и управление персоналом</w:t>
+        <w:t>1С: Зарплата и управление персоналом</w:t>
       </w:r>
     </w:p>
     <w:p>
@@ -931,13 +1083,7 @@
         </w:numPr>
       </w:pPr>
       <w:r>
-        <w:t>1С:</w:t>
-      </w:r>
-      <w:r>
-        <w:t xml:space="preserve"> </w:t>
-      </w:r>
-      <w:r>
-        <w:t>Управление торговлей</w:t>
+        <w:t>1С: Управление торговлей</w:t>
       </w:r>
     </w:p>
     <w:p>
@@ -949,13 +1095,7 @@
         </w:numPr>
       </w:pPr>
       <w:r>
-        <w:t>1С:</w:t>
-      </w:r>
-      <w:r>
-        <w:t xml:space="preserve"> </w:t>
-      </w:r>
-      <w:r>
-        <w:t>Управление производственным предприятием</w:t>
+        <w:t>1С: Управление производственным предприятием</w:t>
       </w:r>
     </w:p>
     <w:p/>
@@ -979,167 +1119,149 @@
         <w:ind w:firstLine="708"/>
       </w:pPr>
       <w:r>
-        <w:t>Виртуальные таблицы в запросах 1С представляют собой временные наборы данных, создаваемые на лету в процессе выполнения запроса. Они позволяют комбинировать и фильтровать данные из различных таблиц и регистров, чтобы получить нужный результат. Вот основные аспекты работы с виртуальными таблицами в запросах 1С:</w:t>
+        <w:t>Виртуальные таблицы в 1С представляют собой временные структуры данных, которые могут быть созданы и использованы в рамках запросов к базе данных. Они не являются постоянными объектами и существуют только во время выполнения запроса.</w:t>
+      </w:r>
+    </w:p>
+    <w:p>
+      <w:pPr>
+        <w:ind w:firstLine="708"/>
+      </w:pPr>
+      <w:r>
+        <w:t>Виртуальные таблицы обычно используются для временного хранения промежуточных результатов запросов или для выполнения операций над данными, которые не являются частью постоянной структуры базы данных.</w:t>
+      </w:r>
+    </w:p>
+    <w:p>
+      <w:pPr>
+        <w:rPr>
+          <w:b/>
+          <w:bCs/>
+        </w:rPr>
+      </w:pPr>
+    </w:p>
+    <w:p>
+      <w:r>
+        <w:rPr>
+          <w:b/>
+          <w:bCs/>
+        </w:rPr>
+        <w:lastRenderedPageBreak/>
+        <w:t>Про ПОМЕСТИТЬ:</w:t>
+      </w:r>
+    </w:p>
+    <w:p>
+      <w:r>
+        <w:tab/>
+        <w:t>В контексте языка запросов в 1С, ключевое слово ПОМЕСТИТЬ используется для определения временной таблицы, которая будет использоваться в дальнейшем запросе. Это позволяет сохранить результаты подзапроса во временной таблице и использовать их в последующих частях запроса.</w:t>
       </w:r>
     </w:p>
     <w:p/>
     <w:p>
-      <w:pPr>
-        <w:ind w:firstLine="708"/>
-      </w:pPr>
-      <w:r>
-        <w:t>Создание виртуальной таблицы</w:t>
-      </w:r>
-      <w:r>
-        <w:t>: для</w:t>
-      </w:r>
-      <w:r>
-        <w:t xml:space="preserve"> создания виртуальной таблицы в запросе 1С используется ключевое слово ИЗ</w:t>
-      </w:r>
-    </w:p>
-    <w:p>
-      <w:pPr>
-        <w:ind w:firstLine="708"/>
-      </w:pPr>
-      <w:r>
-        <w:rPr>
-          <w:bdr w:val="single" w:sz="4" w:space="0" w:color="auto"/>
-        </w:rPr>
-        <w:t xml:space="preserve">ИЗ </w:t>
-      </w:r>
-      <w:proofErr w:type="spellStart"/>
-      <w:r>
-        <w:rPr>
-          <w:bdr w:val="single" w:sz="4" w:space="0" w:color="auto"/>
-        </w:rPr>
-        <w:t>Справочник.Контрагенты</w:t>
-      </w:r>
-      <w:proofErr w:type="spellEnd"/>
-      <w:r>
-        <w:rPr>
-          <w:bdr w:val="single" w:sz="4" w:space="0" w:color="auto"/>
-        </w:rPr>
-        <w:t xml:space="preserve"> КАК Контрагенты</w:t>
-      </w:r>
-    </w:p>
-    <w:p>
-      <w:r>
-        <w:lastRenderedPageBreak/>
-        <w:tab/>
-      </w:r>
-      <w:r>
-        <w:t>Группировка данных</w:t>
-      </w:r>
-      <w:r>
-        <w:t>: для</w:t>
-      </w:r>
-      <w:r>
-        <w:t xml:space="preserve"> группировки данных в запросе используется ключевое слово ГРУППИРОВАТЬ ПО</w:t>
-      </w:r>
-    </w:p>
-    <w:p>
-      <w:r>
-        <w:tab/>
-      </w:r>
-      <w:r>
-        <w:rPr>
-          <w:bdr w:val="single" w:sz="4" w:space="0" w:color="auto"/>
-        </w:rPr>
-        <w:t xml:space="preserve">ГРУППИРОВАТЬ ПО </w:t>
-      </w:r>
-      <w:proofErr w:type="spellStart"/>
-      <w:r>
-        <w:rPr>
-          <w:bdr w:val="single" w:sz="4" w:space="0" w:color="auto"/>
-        </w:rPr>
-        <w:t>Контрагенты.Страна</w:t>
-      </w:r>
-      <w:proofErr w:type="spellEnd"/>
-    </w:p>
-    <w:p>
-      <w:pPr>
-        <w:ind w:firstLine="708"/>
-      </w:pPr>
-      <w:r>
-        <w:t>Вычисление итогов</w:t>
-      </w:r>
-      <w:r>
-        <w:t>: для</w:t>
-      </w:r>
-      <w:r>
-        <w:t xml:space="preserve"> вычисления итоговых значений в запросе используется ключевое слово ИТОГИ ПО</w:t>
-      </w:r>
-    </w:p>
-    <w:p>
-      <w:pPr>
-        <w:ind w:firstLine="708"/>
-      </w:pPr>
-      <w:r>
-        <w:rPr>
-          <w:bdr w:val="single" w:sz="4" w:space="0" w:color="auto"/>
-        </w:rPr>
-        <w:t xml:space="preserve">ИТОГИ ПО </w:t>
-      </w:r>
-      <w:proofErr w:type="spellStart"/>
-      <w:r>
-        <w:rPr>
-          <w:bdr w:val="single" w:sz="4" w:space="0" w:color="auto"/>
-        </w:rPr>
-        <w:t>Контрагенты.Страна</w:t>
-      </w:r>
-      <w:proofErr w:type="spellEnd"/>
-    </w:p>
-    <w:p>
-      <w:pPr>
-        <w:ind w:firstLine="708"/>
-      </w:pPr>
-      <w:r>
-        <w:t>Условия фильтрации</w:t>
-      </w:r>
-      <w:r>
-        <w:t>: для</w:t>
-      </w:r>
-      <w:r>
-        <w:t xml:space="preserve"> фильтрации данных в запросе используется ключевое слово ГДЕ</w:t>
-      </w:r>
-    </w:p>
-    <w:p>
-      <w:pPr>
-        <w:ind w:firstLine="708"/>
-      </w:pPr>
-      <w:r>
-        <w:rPr>
-          <w:bdr w:val="single" w:sz="4" w:space="0" w:color="auto"/>
-        </w:rPr>
-        <w:t xml:space="preserve">ГДЕ </w:t>
-      </w:r>
-      <w:proofErr w:type="spellStart"/>
-      <w:r>
-        <w:rPr>
-          <w:bdr w:val="single" w:sz="4" w:space="0" w:color="auto"/>
-        </w:rPr>
-        <w:t>Контрагенты.Страна</w:t>
-      </w:r>
-      <w:proofErr w:type="spellEnd"/>
-      <w:r>
-        <w:rPr>
-          <w:bdr w:val="single" w:sz="4" w:space="0" w:color="auto"/>
-        </w:rPr>
-        <w:t xml:space="preserve"> = 'Россия'</w:t>
-      </w:r>
-    </w:p>
-    <w:p>
-      <w:pPr>
-        <w:ind w:firstLine="708"/>
-      </w:pPr>
-      <w:r>
-        <w:t>Условия связи таблиц</w:t>
-      </w:r>
-      <w:r>
-        <w:t>: для</w:t>
-      </w:r>
-      <w:r>
-        <w:t xml:space="preserve"> задания условий связи между таблицами в запросе используется ключевое слово СОЕДИНЕНИЕ (JOIN) или ЛЕВОЕ СОЕДИНЕНИЕ</w:t>
+      <w:r>
+        <w:t>Пример использования ПОМЕСТИТЬ в запросе в 1С:</w:t>
+      </w:r>
+    </w:p>
+    <w:p>
+      <w:pPr>
+        <w:pBdr>
+          <w:top w:val="single" w:sz="4" w:space="1" w:color="auto"/>
+          <w:left w:val="single" w:sz="4" w:space="4" w:color="auto"/>
+          <w:bottom w:val="single" w:sz="4" w:space="1" w:color="auto"/>
+          <w:right w:val="single" w:sz="4" w:space="4" w:color="auto"/>
+        </w:pBdr>
+      </w:pPr>
+      <w:r>
+        <w:t>ПОМЕСТИТЬ</w:t>
+      </w:r>
+    </w:p>
+    <w:p>
+      <w:pPr>
+        <w:pBdr>
+          <w:top w:val="single" w:sz="4" w:space="1" w:color="auto"/>
+          <w:left w:val="single" w:sz="4" w:space="4" w:color="auto"/>
+          <w:bottom w:val="single" w:sz="4" w:space="1" w:color="auto"/>
+          <w:right w:val="single" w:sz="4" w:space="4" w:color="auto"/>
+        </w:pBdr>
+      </w:pPr>
+      <w:r>
+        <w:t xml:space="preserve">    ТоварыКатегории</w:t>
+      </w:r>
+    </w:p>
+    <w:p>
+      <w:pPr>
+        <w:pBdr>
+          <w:top w:val="single" w:sz="4" w:space="1" w:color="auto"/>
+          <w:left w:val="single" w:sz="4" w:space="4" w:color="auto"/>
+          <w:bottom w:val="single" w:sz="4" w:space="1" w:color="auto"/>
+          <w:right w:val="single" w:sz="4" w:space="4" w:color="auto"/>
+        </w:pBdr>
+      </w:pPr>
+      <w:r>
+        <w:t>ИЗ</w:t>
+      </w:r>
+    </w:p>
+    <w:p>
+      <w:pPr>
+        <w:pBdr>
+          <w:top w:val="single" w:sz="4" w:space="1" w:color="auto"/>
+          <w:left w:val="single" w:sz="4" w:space="4" w:color="auto"/>
+          <w:bottom w:val="single" w:sz="4" w:space="1" w:color="auto"/>
+          <w:right w:val="single" w:sz="4" w:space="4" w:color="auto"/>
+        </w:pBdr>
+      </w:pPr>
+      <w:r>
+        <w:t xml:space="preserve">    Справочник.Товары КАК Товары</w:t>
+      </w:r>
+    </w:p>
+    <w:p>
+      <w:pPr>
+        <w:pBdr>
+          <w:top w:val="single" w:sz="4" w:space="1" w:color="auto"/>
+          <w:left w:val="single" w:sz="4" w:space="4" w:color="auto"/>
+          <w:bottom w:val="single" w:sz="4" w:space="1" w:color="auto"/>
+          <w:right w:val="single" w:sz="4" w:space="4" w:color="auto"/>
+        </w:pBdr>
+      </w:pPr>
+      <w:r>
+        <w:t xml:space="preserve">    ВНУТРЕННЕЕ СОЕДИНЕНИЕ Справочник.Категории ТоварыКатегории</w:t>
+      </w:r>
+    </w:p>
+    <w:p>
+      <w:pPr>
+        <w:pBdr>
+          <w:top w:val="single" w:sz="4" w:space="1" w:color="auto"/>
+          <w:left w:val="single" w:sz="4" w:space="4" w:color="auto"/>
+          <w:bottom w:val="single" w:sz="4" w:space="1" w:color="auto"/>
+          <w:right w:val="single" w:sz="4" w:space="4" w:color="auto"/>
+        </w:pBdr>
+      </w:pPr>
+      <w:r>
+        <w:t xml:space="preserve">    ПО</w:t>
+      </w:r>
+    </w:p>
+    <w:p>
+      <w:pPr>
+        <w:pBdr>
+          <w:top w:val="single" w:sz="4" w:space="1" w:color="auto"/>
+          <w:left w:val="single" w:sz="4" w:space="4" w:color="auto"/>
+          <w:bottom w:val="single" w:sz="4" w:space="1" w:color="auto"/>
+          <w:right w:val="single" w:sz="4" w:space="4" w:color="auto"/>
+        </w:pBdr>
+      </w:pPr>
+      <w:r>
+        <w:t xml:space="preserve">        Товары.Категория = ТоварыКатегории.Ссылка</w:t>
+      </w:r>
+    </w:p>
+    <w:p>
+      <w:pPr>
+        <w:pBdr>
+          <w:top w:val="single" w:sz="4" w:space="1" w:color="auto"/>
+          <w:left w:val="single" w:sz="4" w:space="4" w:color="auto"/>
+          <w:bottom w:val="single" w:sz="4" w:space="1" w:color="auto"/>
+          <w:right w:val="single" w:sz="4" w:space="4" w:color="auto"/>
+        </w:pBdr>
+      </w:pPr>
+      <w:r>
+        <w:t>ГДЕ</w:t>
       </w:r>
     </w:p>
     <w:p>
@@ -1153,40 +1275,68 @@
         <w:ind w:firstLine="708"/>
       </w:pPr>
       <w:r>
-        <w:t xml:space="preserve">СОЕДИНЕНИЕ </w:t>
-      </w:r>
-      <w:proofErr w:type="spellStart"/>
-      <w:r>
-        <w:t>РегистрСведений.ОстаткиТоваров</w:t>
-      </w:r>
-      <w:proofErr w:type="spellEnd"/>
-      <w:r>
-        <w:t xml:space="preserve"> КАК</w:t>
-      </w:r>
-      <w:r>
-        <w:t xml:space="preserve"> </w:t>
-      </w:r>
-      <w:proofErr w:type="spellStart"/>
-      <w:r>
-        <w:t>ОстаткиТоваров</w:t>
-      </w:r>
-      <w:proofErr w:type="spellEnd"/>
-      <w:r>
-        <w:t xml:space="preserve"> ПО </w:t>
-      </w:r>
-      <w:proofErr w:type="spellStart"/>
-      <w:r>
-        <w:t>ОстаткиТоваров.Товар</w:t>
-      </w:r>
-      <w:proofErr w:type="spellEnd"/>
-      <w:r>
-        <w:t xml:space="preserve"> = </w:t>
-      </w:r>
-      <w:proofErr w:type="spellStart"/>
-      <w:r>
-        <w:t>Товары.Ссылка</w:t>
-      </w:r>
-      <w:proofErr w:type="spellEnd"/>
+        <w:t xml:space="preserve">    Товары.Цена &gt; 100;</w:t>
+      </w:r>
+    </w:p>
+    <w:p>
+      <w:pPr>
+        <w:ind w:firstLine="708"/>
+      </w:pPr>
+      <w:r>
+        <w:t>В этом примере создается временная таблица ТоварыКатегории, которая содержит данные о товарам из справочника "Товары", у которых цена больше 100 и которые связаны с категориями из справочника "Категории". Затем эта временная таблица может быть использована в дальнейшем запросе для фильтрации или агрегации данных.</w:t>
+      </w:r>
+    </w:p>
+    <w:p>
+      <w:pPr>
+        <w:ind w:firstLine="708"/>
+      </w:pPr>
+    </w:p>
+    <w:p>
+      <w:pPr>
+        <w:rPr>
+          <w:b/>
+          <w:bCs/>
+        </w:rPr>
+      </w:pPr>
+      <w:r>
+        <w:rPr>
+          <w:b/>
+          <w:bCs/>
+        </w:rPr>
+        <w:t>П</w:t>
+      </w:r>
+      <w:r>
+        <w:rPr>
+          <w:b/>
+          <w:bCs/>
+        </w:rPr>
+        <w:t>ро</w:t>
+      </w:r>
+      <w:r>
+        <w:rPr>
+          <w:b/>
+          <w:bCs/>
+        </w:rPr>
+        <w:t xml:space="preserve"> ВИРТУАЛЬНЫЕ ТАБЛИЦЫ РЕГИСТРОВ</w:t>
+      </w:r>
+      <w:r>
+        <w:rPr>
+          <w:b/>
+          <w:bCs/>
+        </w:rPr>
+        <w:t>:</w:t>
+      </w:r>
+    </w:p>
+    <w:p>
+      <w:pPr>
+        <w:ind w:firstLine="708"/>
+      </w:pPr>
+      <w:r>
+        <w:t>Виртуальные таблицы регистров в 1С представляют собой специальные структуры данных, которые позволяют работать с регистрами накопления, регистрами бухгалтерии и другими регистрами в виде таблицы данных. Они используются для выполнения запросов к данным регистров с целью получения информации и анализа бизнес-процессов</w:t>
+      </w:r>
+      <w:r>
+        <w:t>.</w:t>
+      </w:r>
     </w:p>
     <w:sectPr>
       <w:pgSz w:w="11906" w:h="16838"/>
@@ -2001,6 +2151,7 @@
   <w:style w:type="paragraph" w:default="1" w:styleId="a">
     <w:name w:val="Normal"/>
     <w:qFormat/>
+    <w:rsid w:val="006546FA"/>
   </w:style>
   <w:style w:type="character" w:default="1" w:styleId="a0">
     <w:name w:val="Default Paragraph Font"/>
@@ -2093,6 +2244,18 @@
     <w:rPr>
       <w:b/>
       <w:bCs/>
+    </w:rPr>
+  </w:style>
+  <w:style w:type="character" w:styleId="a9">
+    <w:name w:val="Hyperlink"/>
+    <w:basedOn w:val="a0"/>
+    <w:uiPriority w:val="99"/>
+    <w:semiHidden/>
+    <w:unhideWhenUsed/>
+    <w:rsid w:val="00A22122"/>
+    <w:rPr>
+      <w:color w:val="0000FF"/>
+      <w:u w:val="single"/>
     </w:rPr>
   </w:style>
 </w:styles>
